--- a/Shraddha Hospital/SAMPLE PRINT/MEDICAL CERTIFICATES/MEDICAL- 1FITNEES.docx
+++ b/Shraddha Hospital/SAMPLE PRINT/MEDICAL CERTIFICATES/MEDICAL- 1FITNEES.docx
@@ -2,6 +2,56 @@
 <file path=word/document.xml><?xml version="1.0" encoding="utf-8"?>
 <w:document xmlns:ve="http://schemas.openxmlformats.org/markup-compatibility/2006" xmlns:o="urn:schemas-microsoft-com:office:office" xmlns:r="http://schemas.openxmlformats.org/officeDocument/2006/relationships" xmlns:m="http://schemas.openxmlformats.org/officeDocument/2006/math" xmlns:v="urn:schemas-microsoft-com:vml" xmlns:wp="http://schemas.openxmlformats.org/drawingml/2006/wordprocessingDrawing" xmlns:w10="urn:schemas-microsoft-com:office:word" xmlns:w="http://schemas.openxmlformats.org/wordprocessingml/2006/main" xmlns:wne="http://schemas.microsoft.com/office/word/2006/wordml">
   <w:body>
+    <w:p>
+      <w:pPr>
+        <w:jc w:val="center"/>
+        <w:rPr>
+          <w:sz w:val="28"/>
+          <w:szCs w:val="28"/>
+          <w:lang w:val="en-GB"/>
+        </w:rPr>
+      </w:pPr>
+      <w:r>
+        <w:rPr>
+          <w:sz w:val="28"/>
+          <w:szCs w:val="28"/>
+          <w:lang w:val="en-GB"/>
+        </w:rPr>
+        <w:t xml:space="preserve">                                                                    </w:t>
+      </w:r>
+      <w:r>
+        <w:rPr>
+          <w:sz w:val="28"/>
+          <w:szCs w:val="28"/>
+          <w:lang w:val="en-GB"/>
+        </w:rPr>
+        <w:t xml:space="preserve">                       </w:t>
+      </w:r>
+      <w:r>
+        <w:rPr>
+          <w:sz w:val="28"/>
+          <w:szCs w:val="28"/>
+          <w:lang w:val="en-GB"/>
+        </w:rPr>
+        <w:t xml:space="preserve"> Date:</w:t>
+      </w:r>
+      <w:r>
+        <w:rPr>
+          <w:sz w:val="28"/>
+          <w:szCs w:val="28"/>
+          <w:lang w:val="en-GB"/>
+        </w:rPr>
+        <w:t>14</w:t>
+      </w:r>
+      <w:r>
+        <w:rPr>
+          <w:sz w:val="28"/>
+          <w:szCs w:val="28"/>
+          <w:lang w:val="en-GB"/>
+        </w:rPr>
+        <w:t>-06-20</w:t>
+      </w:r>
+    </w:p>
     <w:p>
       <w:pPr>
         <w:jc w:val="center"/>
@@ -114,6 +164,14 @@
           <w:szCs w:val="28"/>
           <w:lang w:val="en-GB"/>
         </w:rPr>
+        <w:t>s.</w:t>
+      </w:r>
+      <w:r>
+        <w:rPr>
+          <w:sz w:val="28"/>
+          <w:szCs w:val="28"/>
+          <w:lang w:val="en-GB"/>
+        </w:rPr>
         <w:t xml:space="preserve"> </w:t>
       </w:r>
       <w:r>
@@ -123,7 +181,7 @@
           <w:szCs w:val="28"/>
           <w:lang w:val="en-GB"/>
         </w:rPr>
-        <w:t>Barse Tirupati</w:t>
+        <w:t>Shinde Shreya Amit</w:t>
       </w:r>
       <w:r>
         <w:rPr>
@@ -157,7 +215,16 @@
           <w:szCs w:val="28"/>
           <w:lang w:val="en-GB"/>
         </w:rPr>
-        <w:t>23-12-19</w:t>
+        <w:t>14</w:t>
+      </w:r>
+      <w:r>
+        <w:rPr>
+          <w:b/>
+          <w:sz w:val="28"/>
+          <w:szCs w:val="28"/>
+          <w:lang w:val="en-GB"/>
+        </w:rPr>
+        <w:t>-06-20</w:t>
       </w:r>
       <w:r>
         <w:rPr>
@@ -210,7 +277,23 @@
           <w:szCs w:val="28"/>
           <w:lang w:val="en-GB"/>
         </w:rPr>
-        <w:t>he has no any medical</w:t>
+        <w:t>s</w:t>
+      </w:r>
+      <w:r>
+        <w:rPr>
+          <w:sz w:val="28"/>
+          <w:szCs w:val="28"/>
+          <w:lang w:val="en-GB"/>
+        </w:rPr>
+        <w:t>he has</w:t>
+      </w:r>
+      <w:r>
+        <w:rPr>
+          <w:sz w:val="28"/>
+          <w:szCs w:val="28"/>
+          <w:lang w:val="en-GB"/>
+        </w:rPr>
+        <w:t xml:space="preserve"> no any medical</w:t>
       </w:r>
       <w:r>
         <w:rPr>
@@ -232,9 +315,8 @@
     <w:p>
       <w:pPr>
         <w:rPr>
-          <w:sz w:val="28"/>
-          <w:szCs w:val="28"/>
-          <w:lang w:val="en-GB"/>
+          <w:sz w:val="18"/>
+          <w:szCs w:val="18"/>
         </w:rPr>
       </w:pPr>
       <w:r>
@@ -275,22 +357,6 @@
           <w:szCs w:val="28"/>
           <w:lang w:val="en-GB"/>
         </w:rPr>
-        <w:t xml:space="preserve">  </w:t>
-      </w:r>
-      <w:r>
-        <w:rPr>
-          <w:sz w:val="28"/>
-          <w:szCs w:val="28"/>
-          <w:lang w:val="en-GB"/>
-        </w:rPr>
-        <w:t>that he is</w:t>
-      </w:r>
-      <w:r>
-        <w:rPr>
-          <w:sz w:val="28"/>
-          <w:szCs w:val="28"/>
-          <w:lang w:val="en-GB"/>
-        </w:rPr>
         <w:t xml:space="preserve"> </w:t>
       </w:r>
       <w:r>
@@ -299,7 +365,135 @@
           <w:szCs w:val="28"/>
           <w:lang w:val="en-GB"/>
         </w:rPr>
-        <w:t>physically and mentally fit for his duties.</w:t>
+        <w:t xml:space="preserve">that </w:t>
+      </w:r>
+      <w:r>
+        <w:rPr>
+          <w:sz w:val="28"/>
+          <w:szCs w:val="28"/>
+          <w:lang w:val="en-GB"/>
+        </w:rPr>
+        <w:t>s</w:t>
+      </w:r>
+      <w:r>
+        <w:rPr>
+          <w:sz w:val="28"/>
+          <w:szCs w:val="28"/>
+          <w:lang w:val="en-GB"/>
+        </w:rPr>
+        <w:t>he is</w:t>
+      </w:r>
+      <w:r>
+        <w:rPr>
+          <w:sz w:val="28"/>
+          <w:szCs w:val="28"/>
+          <w:lang w:val="en-GB"/>
+        </w:rPr>
+        <w:t xml:space="preserve"> </w:t>
+      </w:r>
+      <w:r>
+        <w:rPr>
+          <w:sz w:val="28"/>
+          <w:szCs w:val="28"/>
+          <w:lang w:val="en-GB"/>
+        </w:rPr>
+        <w:t>phy</w:t>
+      </w:r>
+      <w:r>
+        <w:rPr>
+          <w:sz w:val="28"/>
+          <w:szCs w:val="28"/>
+          <w:lang w:val="en-GB"/>
+        </w:rPr>
+        <w:t>sically and mentally fit for her</w:t>
+      </w:r>
+      <w:r>
+        <w:rPr>
+          <w:sz w:val="28"/>
+          <w:szCs w:val="28"/>
+          <w:lang w:val="en-GB"/>
+        </w:rPr>
+        <w:t xml:space="preserve"> duties.</w:t>
+      </w:r>
+      <w:r>
+        <w:rPr>
+          <w:sz w:val="18"/>
+          <w:szCs w:val="18"/>
+        </w:rPr>
+        <w:t xml:space="preserve"> </w:t>
+      </w:r>
+    </w:p>
+    <w:p>
+      <w:pPr>
+        <w:rPr>
+          <w:sz w:val="28"/>
+          <w:szCs w:val="28"/>
+        </w:rPr>
+      </w:pPr>
+      <w:r>
+        <w:rPr>
+          <w:sz w:val="18"/>
+          <w:szCs w:val="18"/>
+        </w:rPr>
+        <w:t xml:space="preserve">                                                                     </w:t>
+      </w:r>
+      <w:r>
+        <w:rPr>
+          <w:sz w:val="28"/>
+          <w:szCs w:val="28"/>
+        </w:rPr>
+        <w:t>S</w:t>
+      </w:r>
+      <w:r>
+        <w:rPr>
+          <w:sz w:val="28"/>
+          <w:szCs w:val="28"/>
+        </w:rPr>
+        <w:t>he does not have any</w:t>
+      </w:r>
+      <w:r>
+        <w:rPr>
+          <w:sz w:val="18"/>
+          <w:szCs w:val="18"/>
+        </w:rPr>
+        <w:t xml:space="preserve"> </w:t>
+      </w:r>
+      <w:r>
+        <w:rPr>
+          <w:sz w:val="28"/>
+          <w:szCs w:val="28"/>
+        </w:rPr>
+        <w:t>symptoms of COVID 19</w:t>
+      </w:r>
+      <w:r>
+        <w:rPr>
+          <w:sz w:val="28"/>
+          <w:szCs w:val="28"/>
+        </w:rPr>
+        <w:t>.</w:t>
+      </w:r>
+    </w:p>
+    <w:p>
+      <w:pPr>
+        <w:rPr>
+          <w:sz w:val="24"/>
+          <w:szCs w:val="24"/>
+          <w:lang w:val="en-GB"/>
+        </w:rPr>
+      </w:pPr>
+      <w:r>
+        <w:rPr>
+          <w:sz w:val="28"/>
+          <w:szCs w:val="28"/>
+        </w:rPr>
+        <w:t xml:space="preserve">                                             </w:t>
+      </w:r>
+      <w:r>
+        <w:rPr>
+          <w:sz w:val="24"/>
+          <w:szCs w:val="24"/>
+        </w:rPr>
+        <w:t>(COUGH, FEVER, DIFFICULTY IN BREATHING)</w:t>
       </w:r>
     </w:p>
     <w:p>
@@ -319,38 +513,8 @@
           <w:szCs w:val="28"/>
           <w:lang w:val="en-GB"/>
         </w:rPr>
-        <w:tab/>
-        <w:t>Blood Group:     '</w:t>
-      </w:r>
-      <w:r>
-        <w:rPr>
-          <w:sz w:val="28"/>
-          <w:szCs w:val="28"/>
-          <w:lang w:val="en-GB"/>
-        </w:rPr>
-        <w:t>A</w:t>
-      </w:r>
-      <w:r>
-        <w:rPr>
-          <w:sz w:val="28"/>
-          <w:szCs w:val="28"/>
-          <w:lang w:val="en-GB"/>
-        </w:rPr>
-        <w:t xml:space="preserve">' Positive          Eye: NAD </w:t>
-      </w:r>
-    </w:p>
-    <w:p>
-      <w:pPr>
-        <w:tabs>
-          <w:tab w:val="left" w:pos="1260"/>
-        </w:tabs>
-        <w:jc w:val="center"/>
-        <w:rPr>
-          <w:sz w:val="28"/>
-          <w:szCs w:val="28"/>
-          <w:lang w:val="en-GB"/>
-        </w:rPr>
-      </w:pPr>
+        <w:t xml:space="preserve"> </w:t>
+      </w:r>
     </w:p>
     <w:p>
       <w:pPr>
@@ -369,7 +533,15 @@
           <w:szCs w:val="28"/>
           <w:lang w:val="en-GB"/>
         </w:rPr>
-        <w:t xml:space="preserve">                          </w:t>
+        <w:t xml:space="preserve">                            </w:t>
+      </w:r>
+      <w:r>
+        <w:rPr>
+          <w:sz w:val="28"/>
+          <w:szCs w:val="28"/>
+          <w:lang w:val="en-GB"/>
+        </w:rPr>
+        <w:t xml:space="preserve"> </w:t>
       </w:r>
       <w:r>
         <w:rPr>
@@ -411,7 +583,31 @@
           <w:szCs w:val="28"/>
           <w:lang w:val="en-GB"/>
         </w:rPr>
-        <w:t xml:space="preserve">                                                                                                </w:t>
+        <w:t xml:space="preserve">                 </w:t>
+      </w:r>
+      <w:r>
+        <w:rPr>
+          <w:sz w:val="28"/>
+          <w:szCs w:val="28"/>
+          <w:lang w:val="en-GB"/>
+        </w:rPr>
+        <w:t xml:space="preserve"> </w:t>
+      </w:r>
+      <w:r>
+        <w:rPr>
+          <w:sz w:val="28"/>
+          <w:szCs w:val="28"/>
+          <w:lang w:val="en-GB"/>
+        </w:rPr>
+        <w:t xml:space="preserve">                                                                         </w:t>
+      </w:r>
+      <w:r>
+        <w:rPr>
+          <w:sz w:val="28"/>
+          <w:szCs w:val="28"/>
+          <w:lang w:val="en-GB"/>
+        </w:rPr>
+        <w:t xml:space="preserve"> </w:t>
       </w:r>
       <w:r>
         <w:rPr>
@@ -477,12 +673,7 @@
       </w:pPr>
     </w:p>
     <w:sectPr>
-      <w:headerReference w:type="even" r:id="rId7"/>
-      <w:headerReference w:type="default" r:id="rId8"/>
-      <w:footerReference w:type="even" r:id="rId9"/>
-      <w:footerReference w:type="default" r:id="rId10"/>
-      <w:headerReference w:type="first" r:id="rId11"/>
-      <w:footerReference w:type="first" r:id="rId12"/>
+      <w:headerReference w:type="default" r:id="rId7"/>
       <w:pgSz w:w="12240" w:h="15840"/>
       <w:pgMar w:top="21" w:right="540" w:bottom="1440" w:left="630" w:header="0" w:footer="720" w:gutter="0"/>
       <w:cols w:space="720"/>
@@ -517,36 +708,6 @@
 </w:endnotes>
 </file>
 
-<file path=word/footer1.xml><?xml version="1.0" encoding="utf-8"?>
-<w:ftr xmlns:ve="http://schemas.openxmlformats.org/markup-compatibility/2006" xmlns:o="urn:schemas-microsoft-com:office:office" xmlns:r="http://schemas.openxmlformats.org/officeDocument/2006/relationships" xmlns:m="http://schemas.openxmlformats.org/officeDocument/2006/math" xmlns:v="urn:schemas-microsoft-com:vml" xmlns:wp="http://schemas.openxmlformats.org/drawingml/2006/wordprocessingDrawing" xmlns:w10="urn:schemas-microsoft-com:office:word" xmlns:w="http://schemas.openxmlformats.org/wordprocessingml/2006/main" xmlns:wne="http://schemas.microsoft.com/office/word/2006/wordml">
-  <w:p>
-    <w:pPr>
-      <w:pStyle w:val="Footer"/>
-    </w:pPr>
-  </w:p>
-</w:ftr>
-</file>
-
-<file path=word/footer2.xml><?xml version="1.0" encoding="utf-8"?>
-<w:ftr xmlns:ve="http://schemas.openxmlformats.org/markup-compatibility/2006" xmlns:o="urn:schemas-microsoft-com:office:office" xmlns:r="http://schemas.openxmlformats.org/officeDocument/2006/relationships" xmlns:m="http://schemas.openxmlformats.org/officeDocument/2006/math" xmlns:v="urn:schemas-microsoft-com:vml" xmlns:wp="http://schemas.openxmlformats.org/drawingml/2006/wordprocessingDrawing" xmlns:w10="urn:schemas-microsoft-com:office:word" xmlns:w="http://schemas.openxmlformats.org/wordprocessingml/2006/main" xmlns:wne="http://schemas.microsoft.com/office/word/2006/wordml">
-  <w:p>
-    <w:pPr>
-      <w:pStyle w:val="Footer"/>
-    </w:pPr>
-  </w:p>
-</w:ftr>
-</file>
-
-<file path=word/footer3.xml><?xml version="1.0" encoding="utf-8"?>
-<w:ftr xmlns:ve="http://schemas.openxmlformats.org/markup-compatibility/2006" xmlns:o="urn:schemas-microsoft-com:office:office" xmlns:r="http://schemas.openxmlformats.org/officeDocument/2006/relationships" xmlns:m="http://schemas.openxmlformats.org/officeDocument/2006/math" xmlns:v="urn:schemas-microsoft-com:vml" xmlns:wp="http://schemas.openxmlformats.org/drawingml/2006/wordprocessingDrawing" xmlns:w10="urn:schemas-microsoft-com:office:word" xmlns:w="http://schemas.openxmlformats.org/wordprocessingml/2006/main" xmlns:wne="http://schemas.microsoft.com/office/word/2006/wordml">
-  <w:p>
-    <w:pPr>
-      <w:pStyle w:val="Footer"/>
-    </w:pPr>
-  </w:p>
-</w:ftr>
-</file>
-
 <file path=word/footnotes.xml><?xml version="1.0" encoding="utf-8"?>
 <w:footnotes xmlns:ve="http://schemas.openxmlformats.org/markup-compatibility/2006" xmlns:o="urn:schemas-microsoft-com:office:office" xmlns:r="http://schemas.openxmlformats.org/officeDocument/2006/relationships" xmlns:m="http://schemas.openxmlformats.org/officeDocument/2006/math" xmlns:v="urn:schemas-microsoft-com:vml" xmlns:wp="http://schemas.openxmlformats.org/drawingml/2006/wordprocessingDrawing" xmlns:w10="urn:schemas-microsoft-com:office:word" xmlns:w="http://schemas.openxmlformats.org/wordprocessingml/2006/main" xmlns:wne="http://schemas.microsoft.com/office/word/2006/wordml">
   <w:footnote w:type="separator" w:id="0">
@@ -573,16 +734,6 @@
 </file>
 
 <file path=word/header1.xml><?xml version="1.0" encoding="utf-8"?>
-<w:hdr xmlns:ve="http://schemas.openxmlformats.org/markup-compatibility/2006" xmlns:o="urn:schemas-microsoft-com:office:office" xmlns:r="http://schemas.openxmlformats.org/officeDocument/2006/relationships" xmlns:m="http://schemas.openxmlformats.org/officeDocument/2006/math" xmlns:v="urn:schemas-microsoft-com:vml" xmlns:wp="http://schemas.openxmlformats.org/drawingml/2006/wordprocessingDrawing" xmlns:w10="urn:schemas-microsoft-com:office:word" xmlns:w="http://schemas.openxmlformats.org/wordprocessingml/2006/main" xmlns:wne="http://schemas.microsoft.com/office/word/2006/wordml">
-  <w:p>
-    <w:pPr>
-      <w:pStyle w:val="Header"/>
-    </w:pPr>
-  </w:p>
-</w:hdr>
-</file>
-
-<file path=word/header2.xml><?xml version="1.0" encoding="utf-8"?>
 <w:hdr xmlns:ve="http://schemas.openxmlformats.org/markup-compatibility/2006" xmlns:o="urn:schemas-microsoft-com:office:office" xmlns:r="http://schemas.openxmlformats.org/officeDocument/2006/relationships" xmlns:m="http://schemas.openxmlformats.org/officeDocument/2006/math" xmlns:v="urn:schemas-microsoft-com:vml" xmlns:wp="http://schemas.openxmlformats.org/drawingml/2006/wordprocessingDrawing" xmlns:w10="urn:schemas-microsoft-com:office:word" xmlns:w="http://schemas.openxmlformats.org/wordprocessingml/2006/main" xmlns:wne="http://schemas.microsoft.com/office/word/2006/wordml">
   <w:p>
     <w:pPr>
@@ -2008,16 +2159,6 @@
       <w:rPr>
         <w:lang w:val="en-GB"/>
       </w:rPr>
-    </w:pPr>
-  </w:p>
-</w:hdr>
-</file>
-
-<file path=word/header3.xml><?xml version="1.0" encoding="utf-8"?>
-<w:hdr xmlns:ve="http://schemas.openxmlformats.org/markup-compatibility/2006" xmlns:o="urn:schemas-microsoft-com:office:office" xmlns:r="http://schemas.openxmlformats.org/officeDocument/2006/relationships" xmlns:m="http://schemas.openxmlformats.org/officeDocument/2006/math" xmlns:v="urn:schemas-microsoft-com:vml" xmlns:wp="http://schemas.openxmlformats.org/drawingml/2006/wordprocessingDrawing" xmlns:w10="urn:schemas-microsoft-com:office:word" xmlns:w="http://schemas.openxmlformats.org/wordprocessingml/2006/main" xmlns:wne="http://schemas.microsoft.com/office/word/2006/wordml">
-  <w:p>
-    <w:pPr>
-      <w:pStyle w:val="Header"/>
     </w:pPr>
   </w:p>
 </w:hdr>
